--- a/protocol_output/ecoli_sea_plating/ecoli_sea_plating.docx
+++ b/protocol_output/ecoli_sea_plating/ecoli_sea_plating.docx
@@ -33,7 +33,7 @@
         <w:pStyle w:val="Date"/>
       </w:pPr>
       <w:r>
-        <w:t xml:space="preserve">Invalid Date</w:t>
+        <w:t xml:space="preserve">July 7, 2025</w:t>
       </w:r>
     </w:p>
     <w:sdt>
@@ -76,140 +76,41 @@
         <w:pStyle w:val="FirstParagraph"/>
       </w:pPr>
       <w:r>
-        <w:t xml:space="preserve">This protocol outlines the steps for concentrating E. coli from 50 mL water samples using centrifugation, followed by plating on selective media. It was created partly created using Google Gemini.</w:t>
+        <w:t xml:space="preserve">This protocol outlines the steps for concentrating</w:t>
       </w:r>
       <w:r>
         <w:t xml:space="preserve"> </w:t>
       </w:r>
       <w:r>
+        <w:rPr>
+          <w:i/>
+          <w:iCs/>
+        </w:rPr>
+        <w:t xml:space="preserve">E. coli</w:t>
+      </w:r>
+      <w:r>
+        <w:t xml:space="preserve"> </w:t>
+      </w:r>
+      <w:r>
+        <w:t xml:space="preserve">from 50 mL water samples using centrifugation, followed by plating on selective media. It was created partly created using Google Gemini.</w:t>
+      </w:r>
+    </w:p>
+    <w:p>
+      <w:pPr>
+        <w:pStyle w:val="BodyText"/>
+      </w:pPr>
+      <w:r>
         <w:t xml:space="preserve">Make sure you have had training on all the equipment and methods outlined. If you have any questions, ask somebody who can help.</w:t>
       </w:r>
-      <w:r>
-        <w:t xml:space="preserve"> </w:t>
-      </w:r>
-      <w:r>
-        <w:t xml:space="preserve">## Materials and Equipment</w:t>
-      </w:r>
-      <w:r>
-        <w:t xml:space="preserve"> </w:t>
-      </w:r>
-      <w:r>
-        <w:t xml:space="preserve">* Water Samples: 50 mL water samples collected in sterile 50 mL Falcon tubes.</w:t>
-      </w:r>
-      <w:r>
-        <w:t xml:space="preserve"> </w:t>
-      </w:r>
-      <w:r>
-        <w:t xml:space="preserve">* Mega-Centrifuge: Capable of spinning 50 mL Falcon tubes.</w:t>
-      </w:r>
-      <w:r>
-        <w:t xml:space="preserve"> </w:t>
-      </w:r>
-      <w:r>
-        <w:t xml:space="preserve">* Sterile Pipettes and Tips: Various volumes (e.g., 1 mL, 10 mL, 200 µL).</w:t>
-      </w:r>
-      <w:r>
-        <w:t xml:space="preserve"> </w:t>
-      </w:r>
-      <w:r>
-        <w:t xml:space="preserve">* Serological pipette.</w:t>
-      </w:r>
-      <w:r>
-        <w:t xml:space="preserve"> </w:t>
-      </w:r>
-      <w:r>
-        <w:t xml:space="preserve">* Petri Dishes: 90 mm diameter.</w:t>
-      </w:r>
-      <w:r>
-        <w:t xml:space="preserve"> </w:t>
-      </w:r>
-      <w:r>
-        <w:t xml:space="preserve">* 96 well plates.</w:t>
-      </w:r>
-      <w:r>
-        <w:t xml:space="preserve"> </w:t>
-      </w:r>
-      <w:r>
-        <w:t xml:space="preserve">* Sterile glass beads.</w:t>
-      </w:r>
-      <w:r>
-        <w:t xml:space="preserve"> </w:t>
-      </w:r>
-      <w:r>
-        <w:t xml:space="preserve">* LB agar (for total bacterial count).</w:t>
-      </w:r>
-      <w:r>
-        <w:t xml:space="preserve"> </w:t>
-      </w:r>
-      <w:r>
-        <w:t xml:space="preserve">* Selective/Differential Agar Media for E. coli:</w:t>
-      </w:r>
-      <w:r>
-        <w:br/>
-      </w:r>
-      <w:r>
-        <w:t xml:space="preserve">* Chromogenic Agar: Such as CHROMagar™ E. coli, m-ColiBlue21® Agar, or similar. These media typically produce distinctively colored colonies for E. coli (e.g., blue or purple).</w:t>
-      </w:r>
-      <w:r>
-        <w:t xml:space="preserve"> </w:t>
-      </w:r>
-      <w:r>
-        <w:t xml:space="preserve">* Sterile Diluent: 0.85% NaCl solution.</w:t>
-      </w:r>
-      <w:r>
-        <w:t xml:space="preserve"> </w:t>
-      </w:r>
-      <w:r>
-        <w:t xml:space="preserve">* Incubator: Set to 37 ºC.</w:t>
-      </w:r>
-      <w:r>
-        <w:t xml:space="preserve"> </w:t>
-      </w:r>
-      <w:r>
-        <w:t xml:space="preserve">* Vortex.</w:t>
-      </w:r>
-      <w:r>
-        <w:t xml:space="preserve"> </w:t>
-      </w:r>
-      <w:r>
-        <w:t xml:space="preserve">* Ethanol (70%) or other disinfectant.</w:t>
-      </w:r>
-      <w:r>
-        <w:t xml:space="preserve"> </w:t>
-      </w:r>
-      <w:r>
-        <w:t xml:space="preserve">* Autoclave bag for waste disposal.</w:t>
-      </w:r>
-      <w:r>
-        <w:t xml:space="preserve"> </w:t>
-      </w:r>
-      <w:r>
-        <w:t xml:space="preserve">* Ethanol-resistant marker pen for labelling plates.</w:t>
-      </w:r>
-      <w:r>
-        <w:t xml:space="preserve"> </w:t>
-      </w:r>
-      <w:r>
-        <w:t xml:space="preserve">* Plastic tub for liquid waste.</w:t>
-      </w:r>
     </w:p>
     <w:bookmarkEnd w:id="20"/>
-    <w:bookmarkStart w:id="22" w:name="method"/>
+    <w:bookmarkStart w:id="21" w:name="materials-and-equipment"/>
     <w:p>
       <w:pPr>
         <w:pStyle w:val="Heading2"/>
       </w:pPr>
       <w:r>
-        <w:t xml:space="preserve">Method</w:t>
-      </w:r>
-    </w:p>
-    <w:bookmarkStart w:id="21" w:name="stage-1.-prepare-and-make-plates"/>
-    <w:p>
-      <w:pPr>
-        <w:pStyle w:val="Heading3"/>
-      </w:pPr>
-      <w:r>
-        <w:t xml:space="preserve">Stage 1. Prepare and make plates</w:t>
+        <w:t xml:space="preserve">Materials and Equipment</w:t>
       </w:r>
     </w:p>
     <w:p>
@@ -221,31 +122,7 @@
         </w:numPr>
       </w:pPr>
       <w:r>
-        <w:t xml:space="preserve">Preparation:</w:t>
-      </w:r>
-    </w:p>
-    <w:p>
-      <w:pPr>
-        <w:pStyle w:val="Compact"/>
-        <w:numPr>
-          <w:ilvl w:val="1"/>
-          <w:numId w:val="1002"/>
-        </w:numPr>
-      </w:pPr>
-      <w:r>
-        <w:t xml:space="preserve">Turn on a laminar flow hood</w:t>
-      </w:r>
-    </w:p>
-    <w:p>
-      <w:pPr>
-        <w:pStyle w:val="Compact"/>
-        <w:numPr>
-          <w:ilvl w:val="1"/>
-          <w:numId w:val="1002"/>
-        </w:numPr>
-      </w:pPr>
-      <w:r>
-        <w:t xml:space="preserve">Ensure all equipment is clean and sterilised</w:t>
+        <w:t xml:space="preserve">Water Samples: 50 mL water samples collected in sterile 50 mL Falcon tubes.</w:t>
       </w:r>
     </w:p>
     <w:p>
@@ -257,7 +134,7 @@
         </w:numPr>
       </w:pPr>
       <w:r>
-        <w:t xml:space="preserve">Pour LB plates and E. coli plates and leave to dry with lids off (~20 mins). An 800 mL bottle of molten agar should be able to pour around 40 plates.</w:t>
+        <w:t xml:space="preserve">Mega-Centrifuge: Capable of spinning 50 mL Falcon tubes.</w:t>
       </w:r>
     </w:p>
     <w:p>
@@ -269,7 +146,7 @@
         </w:numPr>
       </w:pPr>
       <w:r>
-        <w:t xml:space="preserve">Store upside down, in their original plastic sleeve in the 4ºC cold room.</w:t>
+        <w:t xml:space="preserve">Sterile Pipettes and Tips: Various volumes (e.g., 1 mL, 10 mL, 200 µL).</w:t>
       </w:r>
     </w:p>
     <w:p>
@@ -281,13 +158,7 @@
         </w:numPr>
       </w:pPr>
       <w:r>
-        <w:t xml:space="preserve">Clean area and turn off laminar flow hood</w:t>
-      </w:r>
-      <w:r>
-        <w:t xml:space="preserve"> </w:t>
-      </w:r>
-      <w:r>
-        <w:t xml:space="preserve">### Stage 2. Sample Concentration via Centrifugation</w:t>
+        <w:t xml:space="preserve">Serological pipette.</w:t>
       </w:r>
     </w:p>
     <w:p>
@@ -299,46 +170,7 @@
         </w:numPr>
       </w:pPr>
       <w:r>
-        <w:t xml:space="preserve">Preparation:</w:t>
-      </w:r>
-    </w:p>
-    <w:p>
-      <w:pPr>
-        <w:pStyle w:val="Compact"/>
-        <w:numPr>
-          <w:ilvl w:val="1"/>
-          <w:numId w:val="1003"/>
-        </w:numPr>
-      </w:pPr>
-      <w:r>
-        <w:t xml:space="preserve">Turn on a Cat II hood</w:t>
-      </w:r>
-    </w:p>
-    <w:p>
-      <w:pPr>
-        <w:pStyle w:val="Compact"/>
-        <w:numPr>
-          <w:ilvl w:val="1"/>
-          <w:numId w:val="1003"/>
-        </w:numPr>
-      </w:pPr>
-      <w:r>
-        <w:t xml:space="preserve">Ensure all equipment is clean and sterilised.</w:t>
-      </w:r>
-      <w:r>
-        <w:br/>
-      </w:r>
-    </w:p>
-    <w:p>
-      <w:pPr>
-        <w:pStyle w:val="Compact"/>
-        <w:numPr>
-          <w:ilvl w:val="1"/>
-          <w:numId w:val="1003"/>
-        </w:numPr>
-      </w:pPr>
-      <w:r>
-        <w:t xml:space="preserve">Get the required plates (that you have already poured) out of the cold room so they are ready to be used.</w:t>
+        <w:t xml:space="preserve">Petri Dishes: 90 mm diameter.</w:t>
       </w:r>
     </w:p>
     <w:p>
@@ -350,31 +182,7 @@
         </w:numPr>
       </w:pPr>
       <w:r>
-        <w:t xml:space="preserve">Centrifugation:</w:t>
-      </w:r>
-    </w:p>
-    <w:p>
-      <w:pPr>
-        <w:pStyle w:val="Compact"/>
-        <w:numPr>
-          <w:ilvl w:val="1"/>
-          <w:numId w:val="1004"/>
-        </w:numPr>
-      </w:pPr>
-      <w:r>
-        <w:t xml:space="preserve">Balance the Mega-Centrifuge by placing tubes of equal volume and weight opposite each other. Use a balance tube filled with tap water if you have an odd number of samples.</w:t>
-      </w:r>
-    </w:p>
-    <w:p>
-      <w:pPr>
-        <w:pStyle w:val="Compact"/>
-        <w:numPr>
-          <w:ilvl w:val="1"/>
-          <w:numId w:val="1004"/>
-        </w:numPr>
-      </w:pPr>
-      <w:r>
-        <w:t xml:space="preserve">Centrifuge the samples at 5,000 x g for 15-20 minutes at 4ºC. This force and duration should pellet the bacterial cells.</w:t>
+        <w:t xml:space="preserve">96 well plates.</w:t>
       </w:r>
     </w:p>
     <w:p>
@@ -386,46 +194,7 @@
         </w:numPr>
       </w:pPr>
       <w:r>
-        <w:t xml:space="preserve">Supernatant Removal:</w:t>
-      </w:r>
-    </w:p>
-    <w:p>
-      <w:pPr>
-        <w:pStyle w:val="Compact"/>
-        <w:numPr>
-          <w:ilvl w:val="1"/>
-          <w:numId w:val="1005"/>
-        </w:numPr>
-      </w:pPr>
-      <w:r>
-        <w:t xml:space="preserve">Carefully remove the Falcon tubes from the centrifuge, disturbing the pellet as little as possible.</w:t>
-      </w:r>
-    </w:p>
-    <w:p>
-      <w:pPr>
-        <w:pStyle w:val="Compact"/>
-        <w:numPr>
-          <w:ilvl w:val="1"/>
-          <w:numId w:val="1005"/>
-        </w:numPr>
-      </w:pPr>
-      <w:r>
-        <w:t xml:space="preserve">Using a 50 mL serological pipette, remove the supernatant, leaving a small volume (e.g., 0.5 - 1 mL) containing the concentrated pellet at the bottom of the tube. Be very careful not to remove the pellet. A 1mL pipette can be used to more controllably remove more of the supernatant. Empty the supernatant into the liquid waste tub.</w:t>
-      </w:r>
-    </w:p>
-    <w:p>
-      <w:pPr>
-        <w:pStyle w:val="Compact"/>
-        <w:numPr>
-          <w:ilvl w:val="1"/>
-          <w:numId w:val="1005"/>
-        </w:numPr>
-      </w:pPr>
-      <w:r>
-        <w:t xml:space="preserve">Alternative (if pellet is very distinct): Carefully decant the supernatant, leaving the pellet behind. This method carries a higher risk of losing some of the pellet.</w:t>
-      </w:r>
-      <w:r>
-        <w:br/>
+        <w:t xml:space="preserve">Sterile glass beads.</w:t>
       </w:r>
     </w:p>
     <w:p>
@@ -437,37 +206,7 @@
         </w:numPr>
       </w:pPr>
       <w:r>
-        <w:t xml:space="preserve">Pellet resuspension:</w:t>
-      </w:r>
-    </w:p>
-    <w:p>
-      <w:pPr>
-        <w:pStyle w:val="Compact"/>
-        <w:numPr>
-          <w:ilvl w:val="1"/>
-          <w:numId w:val="1006"/>
-        </w:numPr>
-      </w:pPr>
-      <w:r>
-        <w:t xml:space="preserve">Add 5mL of sterile NaCl solution to the tube containing the pellet.</w:t>
-      </w:r>
-    </w:p>
-    <w:p>
-      <w:pPr>
-        <w:pStyle w:val="Compact"/>
-        <w:numPr>
-          <w:ilvl w:val="1"/>
-          <w:numId w:val="1006"/>
-        </w:numPr>
-      </w:pPr>
-      <w:r>
-        <w:t xml:space="preserve">Gently vortex the tube to thoroughly resuspend the pellet. This concentrated suspension now contains the E. coli from the original 50 mL sample.</w:t>
-      </w:r>
-      <w:r>
-        <w:t xml:space="preserve"> </w:t>
-      </w:r>
-      <w:r>
-        <w:t xml:space="preserve">## Stage 3: Plating and Incubation</w:t>
+        <w:t xml:space="preserve">LB agar (for total bacterial count).</w:t>
       </w:r>
     </w:p>
     <w:p>
@@ -479,103 +218,19 @@
         </w:numPr>
       </w:pPr>
       <w:r>
-        <w:t xml:space="preserve">Dilution (if necessary):</w:t>
-      </w:r>
-    </w:p>
-    <w:p>
-      <w:pPr>
-        <w:pStyle w:val="Compact"/>
-        <w:numPr>
-          <w:ilvl w:val="1"/>
-          <w:numId w:val="1007"/>
-        </w:numPr>
-      </w:pPr>
-      <w:r>
-        <w:t xml:space="preserve">Prepare serial dilutions of your resuspension.</w:t>
-      </w:r>
-    </w:p>
-    <w:p>
-      <w:pPr>
-        <w:pStyle w:val="Compact"/>
-        <w:numPr>
-          <w:ilvl w:val="1"/>
-          <w:numId w:val="1007"/>
-        </w:numPr>
-      </w:pPr>
-      <w:r>
-        <w:t xml:space="preserve">Prepare a 96-well plate with 180 µL of NaCl solution in using a multichannel pipette.</w:t>
-      </w:r>
-    </w:p>
-    <w:p>
-      <w:pPr>
-        <w:pStyle w:val="Compact"/>
-        <w:numPr>
-          <w:ilvl w:val="1"/>
-          <w:numId w:val="1007"/>
-        </w:numPr>
-      </w:pPr>
-      <w:r>
-        <w:t xml:space="preserve">Pipette 20 µL of your resuspended culture into the correct well of the first row</w:t>
-      </w:r>
-    </w:p>
-    <w:p>
-      <w:pPr>
-        <w:pStyle w:val="Compact"/>
-        <w:numPr>
-          <w:ilvl w:val="1"/>
-          <w:numId w:val="1007"/>
-        </w:numPr>
-      </w:pPr>
-      <w:r>
-        <w:t xml:space="preserve">Mix the culture in the well (by pipetting up and down using a multichannel pipette 30x) then transfer 20µL to the next row (representing another ten fold dilution).</w:t>
-      </w:r>
-    </w:p>
-    <w:p>
-      <w:pPr>
-        <w:pStyle w:val="Compact"/>
-        <w:numPr>
-          <w:ilvl w:val="1"/>
-          <w:numId w:val="1007"/>
-        </w:numPr>
-      </w:pPr>
-      <w:r>
-        <w:t xml:space="preserve">Dispense pipette tips into the waste jar.</w:t>
-      </w:r>
-    </w:p>
-    <w:p>
-      <w:pPr>
-        <w:pStyle w:val="Compact"/>
-        <w:numPr>
-          <w:ilvl w:val="1"/>
-          <w:numId w:val="1007"/>
-        </w:numPr>
-      </w:pPr>
-      <w:r>
-        <w:t xml:space="preserve">With new pipette tips mix the culture in the next row and then transfer to the next row</w:t>
-      </w:r>
-    </w:p>
-    <w:p>
-      <w:pPr>
-        <w:pStyle w:val="Compact"/>
-        <w:numPr>
-          <w:ilvl w:val="1"/>
-          <w:numId w:val="1007"/>
-        </w:numPr>
-      </w:pPr>
-      <w:r>
-        <w:t xml:space="preserve">Dispense of pipette tips</w:t>
-      </w:r>
-    </w:p>
-    <w:p>
-      <w:pPr>
-        <w:pStyle w:val="Compact"/>
-        <w:numPr>
-          <w:ilvl w:val="1"/>
-          <w:numId w:val="1007"/>
-        </w:numPr>
-      </w:pPr>
-      <w:r>
-        <w:t xml:space="preserve">Repeat until you have gone to the correct number of dilutions</w:t>
+        <w:t xml:space="preserve">Selective/Differential Agar Media for E. coli:</w:t>
+      </w:r>
+    </w:p>
+    <w:p>
+      <w:pPr>
+        <w:pStyle w:val="Compact"/>
+        <w:numPr>
+          <w:ilvl w:val="1"/>
+          <w:numId w:val="1002"/>
+        </w:numPr>
+      </w:pPr>
+      <w:r>
+        <w:t xml:space="preserve">Chromogenic Agar: Such as CHROMagar™ E. coli, m-ColiBlue21® Agar, or similar. These media typically produce distinctively colored colonies for E. coli (e.g., blue or purple).</w:t>
       </w:r>
     </w:p>
     <w:p>
@@ -587,67 +242,7 @@
         </w:numPr>
       </w:pPr>
       <w:r>
-        <w:t xml:space="preserve">Plate:</w:t>
-      </w:r>
-    </w:p>
-    <w:p>
-      <w:pPr>
-        <w:pStyle w:val="Compact"/>
-        <w:numPr>
-          <w:ilvl w:val="1"/>
-          <w:numId w:val="1008"/>
-        </w:numPr>
-      </w:pPr>
-      <w:r>
-        <w:t xml:space="preserve">Label the plates on the agar side (not the lid) with the sample information and your team’s initials</w:t>
-      </w:r>
-    </w:p>
-    <w:p>
-      <w:pPr>
-        <w:pStyle w:val="Compact"/>
-        <w:numPr>
-          <w:ilvl w:val="1"/>
-          <w:numId w:val="1008"/>
-        </w:numPr>
-      </w:pPr>
-      <w:r>
-        <w:t xml:space="preserve">Place 6-10 glass beads onto the surface of each plate.</w:t>
-      </w:r>
-    </w:p>
-    <w:p>
-      <w:pPr>
-        <w:pStyle w:val="Compact"/>
-        <w:numPr>
-          <w:ilvl w:val="1"/>
-          <w:numId w:val="1008"/>
-        </w:numPr>
-      </w:pPr>
-      <w:r>
-        <w:t xml:space="preserve">Pipette 50µL of the suspension (or a dilution) onto one of the beads sat on the agar plate.</w:t>
-      </w:r>
-    </w:p>
-    <w:p>
-      <w:pPr>
-        <w:pStyle w:val="Compact"/>
-        <w:numPr>
-          <w:ilvl w:val="1"/>
-          <w:numId w:val="1008"/>
-        </w:numPr>
-      </w:pPr>
-      <w:r>
-        <w:t xml:space="preserve">Shake the plates for 30 seconds in a left to right and forwards and backwards motion to spread the beads over the plates. Do not shake the plates by moving the beads round in a circle</w:t>
-      </w:r>
-    </w:p>
-    <w:p>
-      <w:pPr>
-        <w:pStyle w:val="Compact"/>
-        <w:numPr>
-          <w:ilvl w:val="1"/>
-          <w:numId w:val="1008"/>
-        </w:numPr>
-      </w:pPr>
-      <w:r>
-        <w:t xml:space="preserve">Invert the inoculated Petri dishes (agar side up) to prevent condensation from dripping onto the agar surface.</w:t>
+        <w:t xml:space="preserve">Sterile Diluent: 0.85% NaCl solution.</w:t>
       </w:r>
     </w:p>
     <w:p>
@@ -659,31 +254,7 @@
         </w:numPr>
       </w:pPr>
       <w:r>
-        <w:t xml:space="preserve">Incubation:</w:t>
-      </w:r>
-    </w:p>
-    <w:p>
-      <w:pPr>
-        <w:pStyle w:val="Compact"/>
-        <w:numPr>
-          <w:ilvl w:val="1"/>
-          <w:numId w:val="1009"/>
-        </w:numPr>
-      </w:pPr>
-      <w:r>
-        <w:t xml:space="preserve">Incubate the plates in an incubator at 37ºC for 24 hours.</w:t>
-      </w:r>
-    </w:p>
-    <w:p>
-      <w:pPr>
-        <w:pStyle w:val="Compact"/>
-        <w:numPr>
-          <w:ilvl w:val="1"/>
-          <w:numId w:val="1009"/>
-        </w:numPr>
-      </w:pPr>
-      <w:r>
-        <w:t xml:space="preserve">Check for growth after 24 hours, if the colonies are small, extend the incubation to 48 hours.</w:t>
+        <w:t xml:space="preserve">Incubator: Set to 37 ºC.</w:t>
       </w:r>
     </w:p>
     <w:p>
@@ -695,6 +266,588 @@
         </w:numPr>
       </w:pPr>
       <w:r>
+        <w:t xml:space="preserve">Vortex.</w:t>
+      </w:r>
+    </w:p>
+    <w:p>
+      <w:pPr>
+        <w:pStyle w:val="Compact"/>
+        <w:numPr>
+          <w:ilvl w:val="0"/>
+          <w:numId w:val="1001"/>
+        </w:numPr>
+      </w:pPr>
+      <w:r>
+        <w:t xml:space="preserve">Ethanol (70%) or other disinfectant.</w:t>
+      </w:r>
+    </w:p>
+    <w:p>
+      <w:pPr>
+        <w:pStyle w:val="Compact"/>
+        <w:numPr>
+          <w:ilvl w:val="0"/>
+          <w:numId w:val="1001"/>
+        </w:numPr>
+      </w:pPr>
+      <w:r>
+        <w:t xml:space="preserve">Autoclave bag for waste disposal.</w:t>
+      </w:r>
+    </w:p>
+    <w:p>
+      <w:pPr>
+        <w:pStyle w:val="Compact"/>
+        <w:numPr>
+          <w:ilvl w:val="0"/>
+          <w:numId w:val="1001"/>
+        </w:numPr>
+      </w:pPr>
+      <w:r>
+        <w:t xml:space="preserve">Ethanol-resistant marker pen for labelling plates.</w:t>
+      </w:r>
+    </w:p>
+    <w:p>
+      <w:pPr>
+        <w:pStyle w:val="Compact"/>
+        <w:numPr>
+          <w:ilvl w:val="0"/>
+          <w:numId w:val="1001"/>
+        </w:numPr>
+      </w:pPr>
+      <w:r>
+        <w:t xml:space="preserve">Plastic tub for liquid waste.</w:t>
+      </w:r>
+    </w:p>
+    <w:bookmarkEnd w:id="21"/>
+    <w:bookmarkStart w:id="25" w:name="method"/>
+    <w:p>
+      <w:pPr>
+        <w:pStyle w:val="Heading2"/>
+      </w:pPr>
+      <w:r>
+        <w:t xml:space="preserve">Method</w:t>
+      </w:r>
+    </w:p>
+    <w:bookmarkStart w:id="22" w:name="stage-1.-prepare-and-make-plates"/>
+    <w:p>
+      <w:pPr>
+        <w:pStyle w:val="Heading3"/>
+      </w:pPr>
+      <w:r>
+        <w:t xml:space="preserve">Stage 1. Prepare and make plates</w:t>
+      </w:r>
+    </w:p>
+    <w:p>
+      <w:pPr>
+        <w:pStyle w:val="FirstParagraph"/>
+      </w:pPr>
+      <w:r>
+        <w:rPr>
+          <w:b/>
+          <w:bCs/>
+        </w:rPr>
+        <w:t xml:space="preserve">THIS MIGHT BE BEST DONE THE DAY BEFORE YOU PLATE.</w:t>
+      </w:r>
+    </w:p>
+    <w:p>
+      <w:pPr>
+        <w:pStyle w:val="Compact"/>
+        <w:numPr>
+          <w:ilvl w:val="0"/>
+          <w:numId w:val="1003"/>
+        </w:numPr>
+      </w:pPr>
+      <w:r>
+        <w:t xml:space="preserve">Preparation:</w:t>
+      </w:r>
+    </w:p>
+    <w:p>
+      <w:pPr>
+        <w:pStyle w:val="Compact"/>
+        <w:numPr>
+          <w:ilvl w:val="1"/>
+          <w:numId w:val="1004"/>
+        </w:numPr>
+      </w:pPr>
+      <w:r>
+        <w:t xml:space="preserve">Turn on a laminar flow hood.</w:t>
+      </w:r>
+    </w:p>
+    <w:p>
+      <w:pPr>
+        <w:pStyle w:val="Compact"/>
+        <w:numPr>
+          <w:ilvl w:val="1"/>
+          <w:numId w:val="1004"/>
+        </w:numPr>
+      </w:pPr>
+      <w:r>
+        <w:t xml:space="preserve">Ensure all equipment is clean and sterilised.</w:t>
+      </w:r>
+    </w:p>
+    <w:p>
+      <w:pPr>
+        <w:pStyle w:val="Compact"/>
+        <w:numPr>
+          <w:ilvl w:val="0"/>
+          <w:numId w:val="1003"/>
+        </w:numPr>
+      </w:pPr>
+      <w:r>
+        <w:t xml:space="preserve">Pour LB plates and E. coli plates and leave to dry with lids off (~20 mins). An 800 mL bottle of molten agar should be able to pour around 40 plates.</w:t>
+      </w:r>
+    </w:p>
+    <w:p>
+      <w:pPr>
+        <w:pStyle w:val="Compact"/>
+        <w:numPr>
+          <w:ilvl w:val="0"/>
+          <w:numId w:val="1003"/>
+        </w:numPr>
+      </w:pPr>
+      <w:r>
+        <w:t xml:space="preserve">Store upside down, in their original plastic sleeve in the 4ºC cold room.</w:t>
+      </w:r>
+    </w:p>
+    <w:p>
+      <w:pPr>
+        <w:pStyle w:val="Compact"/>
+        <w:numPr>
+          <w:ilvl w:val="0"/>
+          <w:numId w:val="1003"/>
+        </w:numPr>
+      </w:pPr>
+      <w:r>
+        <w:t xml:space="preserve">Clean laminar flow hood with ethanol and turn off. Clean other surfaces you have used with ethanol.</w:t>
+      </w:r>
+    </w:p>
+    <w:bookmarkEnd w:id="22"/>
+    <w:bookmarkStart w:id="23" w:name="X3083801d235e422fac3a00c9f5d6f090ef22f0b"/>
+    <w:p>
+      <w:pPr>
+        <w:pStyle w:val="Heading3"/>
+      </w:pPr>
+      <w:r>
+        <w:t xml:space="preserve">Stage 2. Sample Concentration via Centrifugation</w:t>
+      </w:r>
+    </w:p>
+    <w:p>
+      <w:pPr>
+        <w:pStyle w:val="Compact"/>
+        <w:numPr>
+          <w:ilvl w:val="0"/>
+          <w:numId w:val="1005"/>
+        </w:numPr>
+      </w:pPr>
+      <w:r>
+        <w:t xml:space="preserve">Preparation:</w:t>
+      </w:r>
+    </w:p>
+    <w:p>
+      <w:pPr>
+        <w:pStyle w:val="Compact"/>
+        <w:numPr>
+          <w:ilvl w:val="1"/>
+          <w:numId w:val="1006"/>
+        </w:numPr>
+      </w:pPr>
+      <w:r>
+        <w:t xml:space="preserve">Turn on a Cat II hood.</w:t>
+      </w:r>
+    </w:p>
+    <w:p>
+      <w:pPr>
+        <w:pStyle w:val="Compact"/>
+        <w:numPr>
+          <w:ilvl w:val="1"/>
+          <w:numId w:val="1006"/>
+        </w:numPr>
+      </w:pPr>
+      <w:r>
+        <w:t xml:space="preserve">Ensure all equipment is clean and sterilised.</w:t>
+      </w:r>
+      <w:r>
+        <w:br/>
+      </w:r>
+    </w:p>
+    <w:p>
+      <w:pPr>
+        <w:pStyle w:val="Compact"/>
+        <w:numPr>
+          <w:ilvl w:val="1"/>
+          <w:numId w:val="1006"/>
+        </w:numPr>
+      </w:pPr>
+      <w:r>
+        <w:t xml:space="preserve">Get the required plates (that you have already poured) out of the cold room so they are ready to be used. Remove them from their sleeve in the Cat II hood and spread them out to allow condensation on the lids to evaporate.</w:t>
+      </w:r>
+    </w:p>
+    <w:p>
+      <w:pPr>
+        <w:pStyle w:val="Compact"/>
+        <w:numPr>
+          <w:ilvl w:val="0"/>
+          <w:numId w:val="1005"/>
+        </w:numPr>
+      </w:pPr>
+      <w:r>
+        <w:t xml:space="preserve">Centrifugation:</w:t>
+      </w:r>
+    </w:p>
+    <w:p>
+      <w:pPr>
+        <w:pStyle w:val="Compact"/>
+        <w:numPr>
+          <w:ilvl w:val="1"/>
+          <w:numId w:val="1007"/>
+        </w:numPr>
+      </w:pPr>
+      <w:r>
+        <w:t xml:space="preserve">Balance the Mega-Centrifuge by placing tubes of equal volume and weight opposite each other. Use a balance tube filled with tap water if you have an odd number of samples.</w:t>
+      </w:r>
+    </w:p>
+    <w:p>
+      <w:pPr>
+        <w:pStyle w:val="Compact"/>
+        <w:numPr>
+          <w:ilvl w:val="1"/>
+          <w:numId w:val="1007"/>
+        </w:numPr>
+      </w:pPr>
+      <w:r>
+        <w:t xml:space="preserve">Centrifuge the samples at 15,000 x g for 30 minutes at 4ºC. This force and duration should pellet the bacterial cells</w:t>
+      </w:r>
+      <w:r>
+        <w:t xml:space="preserve"> </w:t>
+      </w:r>
+      <w:r>
+        <w:t xml:space="preserve">[1]</w:t>
+      </w:r>
+      <w:r>
+        <w:t xml:space="preserve">.</w:t>
+      </w:r>
+    </w:p>
+    <w:p>
+      <w:pPr>
+        <w:pStyle w:val="Compact"/>
+        <w:numPr>
+          <w:ilvl w:val="0"/>
+          <w:numId w:val="1005"/>
+        </w:numPr>
+      </w:pPr>
+      <w:r>
+        <w:t xml:space="preserve">Supernatant Removal:</w:t>
+      </w:r>
+    </w:p>
+    <w:p>
+      <w:pPr>
+        <w:pStyle w:val="Compact"/>
+        <w:numPr>
+          <w:ilvl w:val="1"/>
+          <w:numId w:val="1008"/>
+        </w:numPr>
+      </w:pPr>
+      <w:r>
+        <w:t xml:space="preserve">Carefully remove the Falcon tubes from the centrifuge, disturbing the pellet as little as possible.</w:t>
+      </w:r>
+    </w:p>
+    <w:p>
+      <w:pPr>
+        <w:pStyle w:val="Compact"/>
+        <w:numPr>
+          <w:ilvl w:val="1"/>
+          <w:numId w:val="1008"/>
+        </w:numPr>
+      </w:pPr>
+      <w:r>
+        <w:t xml:space="preserve">Using a 50 mL serological pipette, remove the supernatant, leaving a small volume (e.g., 0.5 - 1 mL) containing the concentrated pellet at the bottom of the tube. Be very careful not to remove the pellet. A 1mL pipette can be used to more controllably remove more of the supernatant. Empty the supernatant into the liquid waste tub.</w:t>
+      </w:r>
+    </w:p>
+    <w:p>
+      <w:pPr>
+        <w:pStyle w:val="Compact"/>
+        <w:numPr>
+          <w:ilvl w:val="1"/>
+          <w:numId w:val="1008"/>
+        </w:numPr>
+      </w:pPr>
+      <w:r>
+        <w:t xml:space="preserve">Alternatively (if pellet is very distinct): Carefully decant the supernatant, leaving the pellet behind. This method carries a higher risk of losing some of the pellet.</w:t>
+      </w:r>
+      <w:r>
+        <w:br/>
+      </w:r>
+    </w:p>
+    <w:p>
+      <w:pPr>
+        <w:pStyle w:val="Compact"/>
+        <w:numPr>
+          <w:ilvl w:val="0"/>
+          <w:numId w:val="1005"/>
+        </w:numPr>
+      </w:pPr>
+      <w:r>
+        <w:t xml:space="preserve">Pellet resuspension:</w:t>
+      </w:r>
+    </w:p>
+    <w:p>
+      <w:pPr>
+        <w:pStyle w:val="Compact"/>
+        <w:numPr>
+          <w:ilvl w:val="1"/>
+          <w:numId w:val="1009"/>
+        </w:numPr>
+      </w:pPr>
+      <w:r>
+        <w:t xml:space="preserve">Add 5mL of sterile NaCl solution to the tube containing the pellet.</w:t>
+      </w:r>
+    </w:p>
+    <w:p>
+      <w:pPr>
+        <w:pStyle w:val="Compact"/>
+        <w:numPr>
+          <w:ilvl w:val="1"/>
+          <w:numId w:val="1009"/>
+        </w:numPr>
+      </w:pPr>
+      <w:r>
+        <w:t xml:space="preserve">Gently vortex the tube to thoroughly resuspend the pellet. This concentrated suspension now contains the E. coli from the original 50 mL sample.</w:t>
+      </w:r>
+    </w:p>
+    <w:bookmarkEnd w:id="23"/>
+    <w:bookmarkStart w:id="24" w:name="stage-3-plating-and-incubation"/>
+    <w:p>
+      <w:pPr>
+        <w:pStyle w:val="Heading3"/>
+      </w:pPr>
+      <w:r>
+        <w:t xml:space="preserve">Stage 3: Plating and Incubation</w:t>
+      </w:r>
+    </w:p>
+    <w:p>
+      <w:pPr>
+        <w:pStyle w:val="Compact"/>
+        <w:numPr>
+          <w:ilvl w:val="0"/>
+          <w:numId w:val="1010"/>
+        </w:numPr>
+      </w:pPr>
+      <w:r>
+        <w:t xml:space="preserve">Dilution (if necessary):</w:t>
+      </w:r>
+    </w:p>
+    <w:p>
+      <w:pPr>
+        <w:pStyle w:val="Compact"/>
+        <w:numPr>
+          <w:ilvl w:val="1"/>
+          <w:numId w:val="1011"/>
+        </w:numPr>
+      </w:pPr>
+      <w:r>
+        <w:t xml:space="preserve">Prepare serial dilutions of your resuspension.</w:t>
+      </w:r>
+    </w:p>
+    <w:p>
+      <w:pPr>
+        <w:pStyle w:val="Compact"/>
+        <w:numPr>
+          <w:ilvl w:val="1"/>
+          <w:numId w:val="1011"/>
+        </w:numPr>
+      </w:pPr>
+      <w:r>
+        <w:t xml:space="preserve">Prepare a 96-well plate with 180 µL of NaCl solution in each well using a multichannel pipette.</w:t>
+      </w:r>
+    </w:p>
+    <w:p>
+      <w:pPr>
+        <w:pStyle w:val="Compact"/>
+        <w:numPr>
+          <w:ilvl w:val="1"/>
+          <w:numId w:val="1011"/>
+        </w:numPr>
+      </w:pPr>
+      <w:r>
+        <w:t xml:space="preserve">Pipette 20 µL of your resuspended culture into the correct well of the first row.</w:t>
+      </w:r>
+    </w:p>
+    <w:p>
+      <w:pPr>
+        <w:pStyle w:val="Compact"/>
+        <w:numPr>
+          <w:ilvl w:val="1"/>
+          <w:numId w:val="1011"/>
+        </w:numPr>
+      </w:pPr>
+      <w:r>
+        <w:t xml:space="preserve">Mix the culture in the well (by pipetting up and down using a multichannel pipette 30x) then transfer 20µL to the next row (representing another ten fold dilution).</w:t>
+      </w:r>
+    </w:p>
+    <w:p>
+      <w:pPr>
+        <w:pStyle w:val="Compact"/>
+        <w:numPr>
+          <w:ilvl w:val="1"/>
+          <w:numId w:val="1011"/>
+        </w:numPr>
+      </w:pPr>
+      <w:r>
+        <w:t xml:space="preserve">Dispense pipette tips into the waste jar.</w:t>
+      </w:r>
+    </w:p>
+    <w:p>
+      <w:pPr>
+        <w:pStyle w:val="Compact"/>
+        <w:numPr>
+          <w:ilvl w:val="1"/>
+          <w:numId w:val="1011"/>
+        </w:numPr>
+      </w:pPr>
+      <w:r>
+        <w:t xml:space="preserve">With new pipette tips mix the culture 30x in the next row and then transfer to the next row.</w:t>
+      </w:r>
+    </w:p>
+    <w:p>
+      <w:pPr>
+        <w:pStyle w:val="Compact"/>
+        <w:numPr>
+          <w:ilvl w:val="1"/>
+          <w:numId w:val="1011"/>
+        </w:numPr>
+      </w:pPr>
+      <w:r>
+        <w:t xml:space="preserve">Dispense of pipette tips.</w:t>
+      </w:r>
+    </w:p>
+    <w:p>
+      <w:pPr>
+        <w:pStyle w:val="Compact"/>
+        <w:numPr>
+          <w:ilvl w:val="1"/>
+          <w:numId w:val="1011"/>
+        </w:numPr>
+      </w:pPr>
+      <w:r>
+        <w:t xml:space="preserve">Repeat steps 6 and 7 until you have gone to the correct number of dilutions.</w:t>
+      </w:r>
+    </w:p>
+    <w:p>
+      <w:pPr>
+        <w:pStyle w:val="Compact"/>
+        <w:numPr>
+          <w:ilvl w:val="0"/>
+          <w:numId w:val="1010"/>
+        </w:numPr>
+      </w:pPr>
+      <w:r>
+        <w:t xml:space="preserve">Plate:</w:t>
+      </w:r>
+    </w:p>
+    <w:p>
+      <w:pPr>
+        <w:pStyle w:val="Compact"/>
+        <w:numPr>
+          <w:ilvl w:val="1"/>
+          <w:numId w:val="1012"/>
+        </w:numPr>
+      </w:pPr>
+      <w:r>
+        <w:t xml:space="preserve">Label the plates on the agar side (not the lid) with the sample information and your team’s initials.</w:t>
+      </w:r>
+    </w:p>
+    <w:p>
+      <w:pPr>
+        <w:pStyle w:val="Compact"/>
+        <w:numPr>
+          <w:ilvl w:val="1"/>
+          <w:numId w:val="1012"/>
+        </w:numPr>
+      </w:pPr>
+      <w:r>
+        <w:t xml:space="preserve">Place 6-10 glass beads onto the surface of each plate.</w:t>
+      </w:r>
+    </w:p>
+    <w:p>
+      <w:pPr>
+        <w:pStyle w:val="Compact"/>
+        <w:numPr>
+          <w:ilvl w:val="1"/>
+          <w:numId w:val="1012"/>
+        </w:numPr>
+      </w:pPr>
+      <w:r>
+        <w:t xml:space="preserve">Pipette 50µL of the suspension (or a dilution) onto one of the beads sat on the agar plate.</w:t>
+      </w:r>
+    </w:p>
+    <w:p>
+      <w:pPr>
+        <w:pStyle w:val="Compact"/>
+        <w:numPr>
+          <w:ilvl w:val="1"/>
+          <w:numId w:val="1012"/>
+        </w:numPr>
+      </w:pPr>
+      <w:r>
+        <w:t xml:space="preserve">Shake the plates for 30 seconds in a left to right and forwards and backwards motion to spread the beads over the plates. Do not shake the plates by moving the beads round in a circle</w:t>
+      </w:r>
+    </w:p>
+    <w:p>
+      <w:pPr>
+        <w:pStyle w:val="Compact"/>
+        <w:numPr>
+          <w:ilvl w:val="1"/>
+          <w:numId w:val="1012"/>
+        </w:numPr>
+      </w:pPr>
+      <w:r>
+        <w:t xml:space="preserve">Invert the inoculated Petri dishes (agar side up) to prevent condensation from dripping onto the agar surface.</w:t>
+      </w:r>
+    </w:p>
+    <w:p>
+      <w:pPr>
+        <w:pStyle w:val="Compact"/>
+        <w:numPr>
+          <w:ilvl w:val="0"/>
+          <w:numId w:val="1010"/>
+        </w:numPr>
+      </w:pPr>
+      <w:r>
+        <w:t xml:space="preserve">Incubation:</w:t>
+      </w:r>
+    </w:p>
+    <w:p>
+      <w:pPr>
+        <w:pStyle w:val="Compact"/>
+        <w:numPr>
+          <w:ilvl w:val="1"/>
+          <w:numId w:val="1013"/>
+        </w:numPr>
+      </w:pPr>
+      <w:r>
+        <w:t xml:space="preserve">Incubate the plates in an incubator at 37ºC for 24 hours.</w:t>
+      </w:r>
+    </w:p>
+    <w:p>
+      <w:pPr>
+        <w:pStyle w:val="Compact"/>
+        <w:numPr>
+          <w:ilvl w:val="1"/>
+          <w:numId w:val="1013"/>
+        </w:numPr>
+      </w:pPr>
+      <w:r>
+        <w:t xml:space="preserve">Check for growth after 24 hours, if the colonies are small, extend the incubation to 48 hours.</w:t>
+      </w:r>
+    </w:p>
+    <w:p>
+      <w:pPr>
+        <w:pStyle w:val="Compact"/>
+        <w:numPr>
+          <w:ilvl w:val="0"/>
+          <w:numId w:val="1010"/>
+        </w:numPr>
+      </w:pPr>
+      <w:r>
         <w:t xml:space="preserve">Count:</w:t>
       </w:r>
     </w:p>
@@ -703,7 +856,7 @@
         <w:pStyle w:val="Compact"/>
         <w:numPr>
           <w:ilvl w:val="1"/>
-          <w:numId w:val="1010"/>
+          <w:numId w:val="1014"/>
         </w:numPr>
       </w:pPr>
       <w:r>
@@ -715,15 +868,109 @@
         <w:pStyle w:val="Compact"/>
         <w:numPr>
           <w:ilvl w:val="1"/>
-          <w:numId w:val="1010"/>
+          <w:numId w:val="1014"/>
         </w:numPr>
       </w:pPr>
       <w:r>
         <w:t xml:space="preserve">Record the number of colonies, and the dilution of the plate that you are counting.</w:t>
       </w:r>
     </w:p>
-    <w:bookmarkEnd w:id="21"/>
-    <w:bookmarkEnd w:id="22"/>
+    <w:bookmarkEnd w:id="24"/>
+    <w:bookmarkEnd w:id="25"/>
+    <w:bookmarkStart w:id="29" w:name="references"/>
+    <w:p>
+      <w:pPr>
+        <w:pStyle w:val="Heading2"/>
+      </w:pPr>
+      <w:r>
+        <w:t xml:space="preserve">References</w:t>
+      </w:r>
+    </w:p>
+    <w:bookmarkStart w:id="28" w:name="refs"/>
+    <w:bookmarkStart w:id="27" w:name="ref-brackenApparentBiasRiver2006"/>
+    <w:p>
+      <w:pPr>
+        <w:pStyle w:val="Bibliography"/>
+      </w:pPr>
+      <w:r>
+        <w:t xml:space="preserve">1.</w:t>
+      </w:r>
+      <w:r>
+        <w:t xml:space="preserve"> </w:t>
+      </w:r>
+      <w:r>
+        <w:t xml:space="preserve">	</w:t>
+      </w:r>
+      <w:r>
+        <w:rPr>
+          <w:b/>
+          <w:bCs/>
+        </w:rPr>
+        <w:t xml:space="preserve">Bracken CL</w:t>
+      </w:r>
+      <w:r>
+        <w:t xml:space="preserve">,</w:t>
+      </w:r>
+      <w:r>
+        <w:t xml:space="preserve"> </w:t>
+      </w:r>
+      <w:r>
+        <w:rPr>
+          <w:b/>
+          <w:bCs/>
+        </w:rPr>
+        <w:t xml:space="preserve">Hendricks CW</w:t>
+      </w:r>
+      <w:r>
+        <w:t xml:space="preserve">,</w:t>
+      </w:r>
+      <w:r>
+        <w:t xml:space="preserve"> </w:t>
+      </w:r>
+      <w:r>
+        <w:rPr>
+          <w:b/>
+          <w:bCs/>
+        </w:rPr>
+        <w:t xml:space="preserve">Harding AK</w:t>
+      </w:r>
+      <w:r>
+        <w:t xml:space="preserve">.</w:t>
+      </w:r>
+      <w:r>
+        <w:t xml:space="preserve"> </w:t>
+      </w:r>
+      <w:hyperlink r:id="rId26">
+        <w:r>
+          <w:rPr>
+            <w:rStyle w:val="Hyperlink"/>
+          </w:rPr>
+          <w:t xml:space="preserve">Apparent bias in river water inoculum following centrifugation</w:t>
+        </w:r>
+      </w:hyperlink>
+      <w:r>
+        <w:t xml:space="preserve">.</w:t>
+      </w:r>
+      <w:r>
+        <w:t xml:space="preserve"> </w:t>
+      </w:r>
+      <w:r>
+        <w:rPr>
+          <w:i/>
+          <w:iCs/>
+        </w:rPr>
+        <w:t xml:space="preserve">Journal of Microbiological Methods</w:t>
+      </w:r>
+      <w:r>
+        <w:t xml:space="preserve"> </w:t>
+      </w:r>
+      <w:r>
+        <w:t xml:space="preserve">2006;67:304–309.</w:t>
+      </w:r>
+    </w:p>
+    <w:bookmarkEnd w:id="27"/>
+    <w:bookmarkEnd w:id="28"/>
+    <w:bookmarkEnd w:id="29"/>
     <w:sectPr>
       <w:footnotePr>
         <w:numRestart w:val="eachSect"/>
@@ -834,6 +1081,109 @@
       </w:pPr>
     </w:lvl>
   </w:abstractNum>
+  <w:abstractNum w:abstractNumId="991">
+    <w:nsid w:val="0000A991"/>
+    <w:multiLevelType w:val="multilevel"/>
+    <w:lvl w:ilvl="0">
+      <w:numFmt w:val="bullet"/>
+      <w:lvlText w:val=""/>
+      <w:lvlJc w:val="left"/>
+      <w:pPr>
+        <w:ind w:left="720" w:hanging="360"/>
+      </w:pPr>
+      <w:rPr>
+        <w:rFonts w:ascii="Symbol" w:hAnsi="Symbol" w:cs="Symbol" w:hint="default"/>
+      </w:rPr>
+    </w:lvl>
+    <w:lvl w:ilvl="1">
+      <w:numFmt w:val="bullet"/>
+      <w:lvlText w:val="o"/>
+      <w:lvlJc w:val="left"/>
+      <w:pPr>
+        <w:ind w:left="1440" w:hanging="360"/>
+      </w:pPr>
+      <w:rPr>
+        <w:rFonts w:ascii="Courier New" w:hAnsi="Courier New" w:cs="Courier New" w:hint="default"/>
+      </w:rPr>
+    </w:lvl>
+    <w:lvl w:ilvl="2">
+      <w:numFmt w:val="bullet"/>
+      <w:lvlText w:val=""/>
+      <w:lvlJc w:val="left"/>
+      <w:pPr>
+        <w:ind w:left="2160" w:hanging="360"/>
+      </w:pPr>
+      <w:rPr>
+        <w:rFonts w:ascii="Wingdings" w:hAnsi="Wingdings" w:cs="Wingdings" w:hint="default"/>
+      </w:rPr>
+    </w:lvl>
+    <w:lvl w:ilvl="3">
+      <w:numFmt w:val="bullet"/>
+      <w:lvlText w:val=""/>
+      <w:lvlJc w:val="left"/>
+      <w:pPr>
+        <w:ind w:left="2880" w:hanging="360"/>
+      </w:pPr>
+      <w:rPr>
+        <w:rFonts w:ascii="Symbol" w:hAnsi="Symbol" w:cs="Symbol" w:hint="default"/>
+      </w:rPr>
+    </w:lvl>
+    <w:lvl w:ilvl="4">
+      <w:numFmt w:val="bullet"/>
+      <w:lvlText w:val="o"/>
+      <w:lvlJc w:val="left"/>
+      <w:pPr>
+        <w:ind w:left="3600" w:hanging="360"/>
+      </w:pPr>
+      <w:rPr>
+        <w:rFonts w:ascii="Courier New" w:hAnsi="Courier New" w:cs="Courier New" w:hint="default"/>
+      </w:rPr>
+    </w:lvl>
+    <w:lvl w:ilvl="5">
+      <w:numFmt w:val="bullet"/>
+      <w:lvlText w:val=""/>
+      <w:lvlJc w:val="left"/>
+      <w:pPr>
+        <w:ind w:left="4320" w:hanging="360"/>
+      </w:pPr>
+      <w:rPr>
+        <w:rFonts w:ascii="Wingdings" w:hAnsi="Wingdings" w:cs="Wingdings" w:hint="default"/>
+      </w:rPr>
+    </w:lvl>
+    <w:lvl w:ilvl="6">
+      <w:numFmt w:val="bullet"/>
+      <w:lvlText w:val=""/>
+      <w:lvlJc w:val="left"/>
+      <w:pPr>
+        <w:ind w:left="5040" w:hanging="360"/>
+      </w:pPr>
+      <w:rPr>
+        <w:rFonts w:ascii="Symbol" w:hAnsi="Symbol" w:cs="Symbol" w:hint="default"/>
+      </w:rPr>
+    </w:lvl>
+    <w:lvl w:ilvl="7">
+      <w:numFmt w:val="bullet"/>
+      <w:lvlText w:val="o"/>
+      <w:lvlJc w:val="left"/>
+      <w:pPr>
+        <w:ind w:left="5760" w:hanging="360"/>
+      </w:pPr>
+      <w:rPr>
+        <w:rFonts w:ascii="Courier New" w:hAnsi="Courier New" w:cs="Courier New" w:hint="default"/>
+      </w:rPr>
+    </w:lvl>
+    <w:lvl w:ilvl="8">
+      <w:numFmt w:val="bullet"/>
+      <w:lvlText w:val=""/>
+      <w:lvlJc w:val="left"/>
+      <w:pPr>
+        <w:ind w:left="6480" w:hanging="360"/>
+      </w:pPr>
+      <w:rPr>
+        <w:rFonts w:ascii="Wingdings" w:hAnsi="Wingdings" w:cs="Wingdings" w:hint="default"/>
+      </w:rPr>
+    </w:lvl>
+  </w:abstractNum>
   <w:abstractNum w:abstractNumId="99411">
     <w:nsid w:val="00A99411"/>
     <w:multiLevelType w:val="multilevel"/>
@@ -923,64 +1273,10 @@
     <w:abstractNumId w:val="990"/>
   </w:num>
   <w:num w:numId="1001">
-    <w:abstractNumId w:val="99411"/>
-    <w:lvlOverride w:ilvl="0">
-      <w:startOverride w:val="1"/>
-    </w:lvlOverride>
-    <w:lvlOverride w:ilvl="1">
-      <w:startOverride w:val="1"/>
-    </w:lvlOverride>
-    <w:lvlOverride w:ilvl="2">
-      <w:startOverride w:val="1"/>
-    </w:lvlOverride>
-    <w:lvlOverride w:ilvl="3">
-      <w:startOverride w:val="1"/>
-    </w:lvlOverride>
-    <w:lvlOverride w:ilvl="4">
-      <w:startOverride w:val="1"/>
-    </w:lvlOverride>
-    <w:lvlOverride w:ilvl="5">
-      <w:startOverride w:val="1"/>
-    </w:lvlOverride>
-    <w:lvlOverride w:ilvl="6">
-      <w:startOverride w:val="1"/>
-    </w:lvlOverride>
-    <w:lvlOverride w:ilvl="7">
-      <w:startOverride w:val="1"/>
-    </w:lvlOverride>
-    <w:lvlOverride w:ilvl="8">
-      <w:startOverride w:val="1"/>
-    </w:lvlOverride>
+    <w:abstractNumId w:val="991"/>
   </w:num>
   <w:num w:numId="1002">
-    <w:abstractNumId w:val="99411"/>
-    <w:lvlOverride w:ilvl="0">
-      <w:startOverride w:val="1"/>
-    </w:lvlOverride>
-    <w:lvlOverride w:ilvl="1">
-      <w:startOverride w:val="1"/>
-    </w:lvlOverride>
-    <w:lvlOverride w:ilvl="2">
-      <w:startOverride w:val="1"/>
-    </w:lvlOverride>
-    <w:lvlOverride w:ilvl="3">
-      <w:startOverride w:val="1"/>
-    </w:lvlOverride>
-    <w:lvlOverride w:ilvl="4">
-      <w:startOverride w:val="1"/>
-    </w:lvlOverride>
-    <w:lvlOverride w:ilvl="5">
-      <w:startOverride w:val="1"/>
-    </w:lvlOverride>
-    <w:lvlOverride w:ilvl="6">
-      <w:startOverride w:val="1"/>
-    </w:lvlOverride>
-    <w:lvlOverride w:ilvl="7">
-      <w:startOverride w:val="1"/>
-    </w:lvlOverride>
-    <w:lvlOverride w:ilvl="8">
-      <w:startOverride w:val="1"/>
-    </w:lvlOverride>
+    <w:abstractNumId w:val="991"/>
   </w:num>
   <w:num w:numId="1003">
     <w:abstractNumId w:val="99411"/>
@@ -1193,6 +1489,126 @@
     </w:lvlOverride>
   </w:num>
   <w:num w:numId="1010">
+    <w:abstractNumId w:val="99411"/>
+    <w:lvlOverride w:ilvl="0">
+      <w:startOverride w:val="1"/>
+    </w:lvlOverride>
+    <w:lvlOverride w:ilvl="1">
+      <w:startOverride w:val="1"/>
+    </w:lvlOverride>
+    <w:lvlOverride w:ilvl="2">
+      <w:startOverride w:val="1"/>
+    </w:lvlOverride>
+    <w:lvlOverride w:ilvl="3">
+      <w:startOverride w:val="1"/>
+    </w:lvlOverride>
+    <w:lvlOverride w:ilvl="4">
+      <w:startOverride w:val="1"/>
+    </w:lvlOverride>
+    <w:lvlOverride w:ilvl="5">
+      <w:startOverride w:val="1"/>
+    </w:lvlOverride>
+    <w:lvlOverride w:ilvl="6">
+      <w:startOverride w:val="1"/>
+    </w:lvlOverride>
+    <w:lvlOverride w:ilvl="7">
+      <w:startOverride w:val="1"/>
+    </w:lvlOverride>
+    <w:lvlOverride w:ilvl="8">
+      <w:startOverride w:val="1"/>
+    </w:lvlOverride>
+  </w:num>
+  <w:num w:numId="1011">
+    <w:abstractNumId w:val="99411"/>
+    <w:lvlOverride w:ilvl="0">
+      <w:startOverride w:val="1"/>
+    </w:lvlOverride>
+    <w:lvlOverride w:ilvl="1">
+      <w:startOverride w:val="1"/>
+    </w:lvlOverride>
+    <w:lvlOverride w:ilvl="2">
+      <w:startOverride w:val="1"/>
+    </w:lvlOverride>
+    <w:lvlOverride w:ilvl="3">
+      <w:startOverride w:val="1"/>
+    </w:lvlOverride>
+    <w:lvlOverride w:ilvl="4">
+      <w:startOverride w:val="1"/>
+    </w:lvlOverride>
+    <w:lvlOverride w:ilvl="5">
+      <w:startOverride w:val="1"/>
+    </w:lvlOverride>
+    <w:lvlOverride w:ilvl="6">
+      <w:startOverride w:val="1"/>
+    </w:lvlOverride>
+    <w:lvlOverride w:ilvl="7">
+      <w:startOverride w:val="1"/>
+    </w:lvlOverride>
+    <w:lvlOverride w:ilvl="8">
+      <w:startOverride w:val="1"/>
+    </w:lvlOverride>
+  </w:num>
+  <w:num w:numId="1012">
+    <w:abstractNumId w:val="99411"/>
+    <w:lvlOverride w:ilvl="0">
+      <w:startOverride w:val="1"/>
+    </w:lvlOverride>
+    <w:lvlOverride w:ilvl="1">
+      <w:startOverride w:val="1"/>
+    </w:lvlOverride>
+    <w:lvlOverride w:ilvl="2">
+      <w:startOverride w:val="1"/>
+    </w:lvlOverride>
+    <w:lvlOverride w:ilvl="3">
+      <w:startOverride w:val="1"/>
+    </w:lvlOverride>
+    <w:lvlOverride w:ilvl="4">
+      <w:startOverride w:val="1"/>
+    </w:lvlOverride>
+    <w:lvlOverride w:ilvl="5">
+      <w:startOverride w:val="1"/>
+    </w:lvlOverride>
+    <w:lvlOverride w:ilvl="6">
+      <w:startOverride w:val="1"/>
+    </w:lvlOverride>
+    <w:lvlOverride w:ilvl="7">
+      <w:startOverride w:val="1"/>
+    </w:lvlOverride>
+    <w:lvlOverride w:ilvl="8">
+      <w:startOverride w:val="1"/>
+    </w:lvlOverride>
+  </w:num>
+  <w:num w:numId="1013">
+    <w:abstractNumId w:val="99411"/>
+    <w:lvlOverride w:ilvl="0">
+      <w:startOverride w:val="1"/>
+    </w:lvlOverride>
+    <w:lvlOverride w:ilvl="1">
+      <w:startOverride w:val="1"/>
+    </w:lvlOverride>
+    <w:lvlOverride w:ilvl="2">
+      <w:startOverride w:val="1"/>
+    </w:lvlOverride>
+    <w:lvlOverride w:ilvl="3">
+      <w:startOverride w:val="1"/>
+    </w:lvlOverride>
+    <w:lvlOverride w:ilvl="4">
+      <w:startOverride w:val="1"/>
+    </w:lvlOverride>
+    <w:lvlOverride w:ilvl="5">
+      <w:startOverride w:val="1"/>
+    </w:lvlOverride>
+    <w:lvlOverride w:ilvl="6">
+      <w:startOverride w:val="1"/>
+    </w:lvlOverride>
+    <w:lvlOverride w:ilvl="7">
+      <w:startOverride w:val="1"/>
+    </w:lvlOverride>
+    <w:lvlOverride w:ilvl="8">
+      <w:startOverride w:val="1"/>
+    </w:lvlOverride>
+  </w:num>
+  <w:num w:numId="1014">
     <w:abstractNumId w:val="99411"/>
     <w:lvlOverride w:ilvl="0">
       <w:startOverride w:val="1"/>
